--- a/schema.docx
+++ b/schema.docx
@@ -158,20 +158,20 @@
         <w:rPr>
           <w:rtl w:val="0"/>
         </w:rPr>
-        <w:t xml:space="preserve">These inital tweets will be used to calculate Inter Annotator Agreement and make modifications to the guidelines and scope if necessary. These tweets will also be labelled using automatic models. Two HuggingFace models that are finetuned for each task will be used for evaluation. We will compare the results with our annotations to have an initial idea of the accuracy of our models.</w:t>
-      </w:r>
-    </w:p>
-    <w:p>
-      <w:pPr>
-        <w:ind w:left="0" w:firstLine="0"/>
-        <w:jc w:val="both"/>
-        <w:rPr/>
-      </w:pPr>
-      <w:r>
-        <w:rPr>
-          <w:rtl w:val="0"/>
-        </w:rPr>
-        <w:t xml:space="preserve">Thereafter each annotator will be given a different set of 40 tweets for annotation. The same methodology will be followed, the manual annotations will be used to evaluate the accuracy of the models.</w:t>
+        <w:t xml:space="preserve">These initial tweets will be used to calculate Inter Annotator Agreement and make modifications to the guidelines and scope if necessary. These tweets will also be labelled using automatic models. Two HuggingFace models that are fine-tuned for each task will be used for evaluation. We will compare the results with our annotations to have an initial idea of the accuracy of our models.</w:t>
+      </w:r>
+    </w:p>
+    <w:p>
+      <w:pPr>
+        <w:ind w:left="0" w:firstLine="0"/>
+        <w:jc w:val="both"/>
+        <w:rPr/>
+      </w:pPr>
+      <w:r>
+        <w:rPr>
+          <w:rtl w:val="0"/>
+        </w:rPr>
+        <w:t xml:space="preserve">Thereafter each annotator will be given a different set of 40 tweets for annotation. The same methodology will be followed, where the manual annotations will be used to evaluate the accuracy of the models.</w:t>
       </w:r>
     </w:p>
     <w:p>
@@ -196,7 +196,31 @@
         <w:rPr>
           <w:rtl w:val="0"/>
         </w:rPr>
-        <w:t xml:space="preserve">Finally, we will compare the results and extract some conclusions. We will visualize the percentage of tweeets from each class in the manual and automatic annotations. We will also visualize the most common words of each class in wordclouds.</w:t>
+        <w:t xml:space="preserve">Finally, we will compare the results and extract some conclusions. We will </w:t>
+      </w:r>
+      <w:r>
+        <w:rPr>
+          <w:rtl w:val="0"/>
+        </w:rPr>
+        <w:t xml:space="preserve">visualize</w:t>
+      </w:r>
+      <w:r>
+        <w:rPr>
+          <w:rtl w:val="0"/>
+        </w:rPr>
+        <w:t xml:space="preserve"> the percentage of tweets from each class in the manual and automatic annotations. We will also </w:t>
+      </w:r>
+      <w:r>
+        <w:rPr>
+          <w:rtl w:val="0"/>
+        </w:rPr>
+        <w:t xml:space="preserve">visualize</w:t>
+      </w:r>
+      <w:r>
+        <w:rPr>
+          <w:rtl w:val="0"/>
+        </w:rPr>
+        <w:t xml:space="preserve"> the most common words of each class in word clouds.</w:t>
       </w:r>
     </w:p>
     <w:p>
@@ -239,7 +263,7 @@
         <w:rPr>
           <w:rtl w:val="0"/>
         </w:rPr>
-        <w:t xml:space="preserve">We will compute the Kappa scores to see if we agree in the annotations of both  sentiment and emotions, and if we agree with the automatic annotations.</w:t>
+        <w:t xml:space="preserve">We will compute the Kappa scores to see if we agree in the annotations of both sentiment and emotions, and if we agree with the automatic annotations.</w:t>
       </w:r>
     </w:p>
     <w:p>
@@ -253,24 +277,12 @@
       </w:pPr>
       <w:bookmarkStart w:colFirst="0" w:colLast="0" w:name="_heading=h.ppaadrg06uhu" w:id="0"/>
       <w:bookmarkEnd w:id="0"/>
-      <w:sdt>
-        <w:sdtPr>
-          <w:tag w:val="goog_rdk_0"/>
-        </w:sdtPr>
-        <w:sdtContent>
-          <w:commentRangeStart w:id="0"/>
-        </w:sdtContent>
-      </w:sdt>
       <w:r>
         <w:rPr>
           <w:rtl w:val="0"/>
         </w:rPr>
         <w:t xml:space="preserve">Data Statement</w:t>
       </w:r>
-      <w:commentRangeEnd w:id="0"/>
-      <w:r>
-        <w:commentReference w:id="0"/>
-      </w:r>
       <w:r>
         <w:rPr>
           <w:rtl w:val="0"/>
@@ -377,7 +389,7 @@
         <w:rPr>
           <w:rtl w:val="0"/>
         </w:rPr>
-        <w:t xml:space="preserve">. Tweet metadata sometimes provides geolocation information, which for our sample suggests that a significant number of them originate in the United States. Beyond that, our demographic sample is only restricted by language and topic of interest.</w:t>
+        <w:t xml:space="preserve">. Tweet metadata sometimes provides geolocation information, which for our sample suggests that a significant number of them originate in the United States. Beyond that, our sample demographics are only restricted by language and topic of interest.</w:t>
       </w:r>
     </w:p>
     <w:p>
@@ -455,7 +467,7 @@
         <w:rPr>
           <w:rtl w:val="0"/>
         </w:rPr>
-        <w:t xml:space="preserve">The sample was extracted between 1st February and 3rd February 2022. It includes tweets made before 1st February. The Twitter context “Interests and Hobbies Vertical: Technology'' (domain and entity ID: 65.848920371311001600) was used as the thematic parameter. This context includes “top-level interests and hobbies groupings” about “technology and computing”, as indicated in the description of the metadata context.</w:t>
+        <w:t xml:space="preserve">The sample includes tweets made before February 1. The Twitter context “Interests and Hobbies Vertical: Technology'' (domain and entity ID: 65.848920371311001600) was used as the thematic parameter. This context includes “top-level interests and hobbies groupings” about “technology and computing”, as indicated in the description of the metadata context.</w:t>
       </w:r>
     </w:p>
     <w:p>
@@ -491,7 +503,7 @@
         </w:rPr>
         <w:t xml:space="preserve">The resource and code are publicly available at </w:t>
       </w:r>
-      <w:hyperlink r:id="rId10">
+      <w:hyperlink r:id="rId8">
         <w:r>
           <w:rPr>
             <w:color w:val="1155cc"/>
@@ -528,68 +540,6 @@
     </w:sectPr>
   </w:body>
 </w:document>
-</file>
-
-<file path=word/comments.xml><?xml version="1.0" encoding="utf-8"?>
-<w:comments xmlns:mc="http://schemas.openxmlformats.org/markup-compatibility/2006" xmlns:o="urn:schemas-microsoft-com:office:office" xmlns:r="http://schemas.openxmlformats.org/officeDocument/2006/relationships" xmlns:m="http://schemas.openxmlformats.org/officeDocument/2006/math" xmlns:v="urn:schemas-microsoft-com:vml" xmlns:wp="http://schemas.openxmlformats.org/drawingml/2006/wordprocessingDrawing" xmlns:w10="urn:schemas-microsoft-com:office:word" xmlns:w="http://schemas.openxmlformats.org/wordprocessingml/2006/main" xmlns:wne="http://schemas.microsoft.com/office/word/2006/wordml" xmlns:sl="http://schemas.openxmlformats.org/schemaLibrary/2006/main" xmlns:a="http://schemas.openxmlformats.org/drawingml/2006/main" xmlns:pic="http://schemas.openxmlformats.org/drawingml/2006/picture" xmlns:c="http://schemas.openxmlformats.org/drawingml/2006/chart" xmlns:lc="http://schemas.openxmlformats.org/drawingml/2006/lockedCanvas" xmlns:dgm="http://schemas.openxmlformats.org/drawingml/2006/diagram" xmlns:wps="http://schemas.microsoft.com/office/word/2010/wordprocessingShape" xmlns:wpg="http://schemas.microsoft.com/office/word/2010/wordprocessingGroup" xmlns:w14="http://schemas.microsoft.com/office/word/2010/wordml" xmlns:w15="http://schemas.microsoft.com/office/word/2012/wordml">
-  <w:comment w:author="Oihane C" w:id="0" w:date="2022-02-03T16:45:26Z">
-    <w:p>
-      <w:pPr>
-        <w:keepNext w:val="0"/>
-        <w:keepLines w:val="0"/>
-        <w:pageBreakBefore w:val="0"/>
-        <w:widowControl w:val="0"/>
-        <w:pBdr>
-          <w:top w:space="0" w:sz="0" w:val="nil"/>
-          <w:left w:space="0" w:sz="0" w:val="nil"/>
-          <w:bottom w:space="0" w:sz="0" w:val="nil"/>
-          <w:right w:space="0" w:sz="0" w:val="nil"/>
-          <w:between w:space="0" w:sz="0" w:val="nil"/>
-        </w:pBdr>
-        <w:shd w:fill="auto" w:val="clear"/>
-        <w:spacing w:after="0" w:before="0" w:line="240" w:lineRule="auto"/>
-        <w:ind w:left="0" w:right="0" w:firstLine="0"/>
-        <w:jc w:val="left"/>
-        <w:rPr>
-          <w:rFonts w:ascii="Arial" w:cs="Arial" w:eastAsia="Arial" w:hAnsi="Arial"/>
-          <w:b w:val="0"/>
-          <w:i w:val="0"/>
-          <w:smallCaps w:val="0"/>
-          <w:strike w:val="0"/>
-          <w:color w:val="000000"/>
-          <w:sz w:val="22"/>
-          <w:szCs w:val="22"/>
-          <w:u w:val="none"/>
-          <w:shd w:fill="auto" w:val="clear"/>
-          <w:vertAlign w:val="baseline"/>
-        </w:rPr>
-      </w:pPr>
-      <w:r>
-        <w:rPr>
-          <w:rFonts w:ascii="Arial" w:cs="Arial" w:eastAsia="Arial" w:hAnsi="Arial"/>
-          <w:b w:val="0"/>
-          <w:i w:val="0"/>
-          <w:smallCaps w:val="0"/>
-          <w:strike w:val="0"/>
-          <w:color w:val="000000"/>
-          <w:sz w:val="22"/>
-          <w:szCs w:val="22"/>
-          <w:u w:val="none"/>
-          <w:shd w:fill="auto" w:val="clear"/>
-          <w:vertAlign w:val="baseline"/>
-          <w:rtl w:val="0"/>
-        </w:rPr>
-        <w:t xml:space="preserve">https://egela.ehu.eus/pluginfile.php/5976497/mod_resource/content/0/data_statements.pdf</w:t>
-      </w:r>
-    </w:p>
-  </w:comment>
-</w:comments>
-</file>
-
-<file path=word/commentsExtended.xml><?xml version="1.0" encoding="utf-8"?>
-<w15:commentsEx xmlns:mc="http://schemas.openxmlformats.org/markup-compatibility/2006" xmlns:o="urn:schemas-microsoft-com:office:office" xmlns:r="http://schemas.openxmlformats.org/officeDocument/2006/relationships" xmlns:m="http://schemas.openxmlformats.org/officeDocument/2006/math" xmlns:v="urn:schemas-microsoft-com:vml" xmlns:wp="http://schemas.openxmlformats.org/drawingml/2006/wordprocessingDrawing" xmlns:w10="urn:schemas-microsoft-com:office:word" xmlns:w="http://schemas.openxmlformats.org/wordprocessingml/2006/main" xmlns:wne="http://schemas.microsoft.com/office/word/2006/wordml" xmlns:sl="http://schemas.openxmlformats.org/schemaLibrary/2006/main" xmlns:a="http://schemas.openxmlformats.org/drawingml/2006/main" xmlns:pic="http://schemas.openxmlformats.org/drawingml/2006/picture" xmlns:c="http://schemas.openxmlformats.org/drawingml/2006/chart" xmlns:lc="http://schemas.openxmlformats.org/drawingml/2006/lockedCanvas" xmlns:dgm="http://schemas.openxmlformats.org/drawingml/2006/diagram" xmlns:wps="http://schemas.microsoft.com/office/word/2010/wordprocessingShape" xmlns:wpg="http://schemas.microsoft.com/office/word/2010/wordprocessingGroup" xmlns:w14="http://schemas.microsoft.com/office/word/2010/wordml" xmlns:w15="http://schemas.microsoft.com/office/word/2012/wordml">
-  <w15:commentEx w15:paraId="00000024" w15:done="0"/>
-</w15:commentsEx>
 </file>
 
 <file path=word/footnotes.xml><?xml version="1.0" encoding="utf-8"?>
@@ -757,7 +707,7 @@
         <w:rFonts w:ascii="Calibri" w:cs="Calibri" w:eastAsia="Calibri" w:hAnsi="Calibri"/>
         <w:sz w:val="22"/>
         <w:szCs w:val="22"/>
-        <w:lang w:val="en-GB"/>
+        <w:lang w:val="en"/>
       </w:rPr>
     </w:rPrDefault>
     <w:pPrDefault>
@@ -1620,7 +1570,7 @@
 
 <file path=customXML/item1.xml><?xml version="1.0" encoding="utf-8"?>
 <go:gDocsCustomXmlDataStorage xmlns:go="http://customooxmlschemas.google.com/" xmlns:r="http://schemas.openxmlformats.org/officeDocument/2006/relationships">
-  <go:docsCustomData xmlns:go="http://customooxmlschemas.google.com/" roundtripDataSignature="AMtx7mimMcwzDZGHiNqrTnNqRHxBoGgZGA==">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</go:docsCustomData>
+  <go:docsCustomData xmlns:go="http://customooxmlschemas.google.com/" roundtripDataSignature="AMtx7miOR0DxylqMtF7e4GLW2EMe+Hy7Fg==">AMUW2mVGilJbuKj65nDj/7mFp/v3RXCoBhUn3qddRVTmRZQiaATHdX4toY3X9OJCVt6CUIs/BnydA9KNEav/FOe2JABvqLH9sDmEV/dh3BGFixYYL6I7WlyZ1H1fNRd37SqAkDURPKZ6UXwa2l2I9Us8V71OLHg+yw==</go:docsCustomData>
 </go:gDocsCustomXmlDataStorage>
 </file>
 
